--- a/game_reviews/translations/big-santa-fortune (Version 1).docx
+++ b/game_reviews/translations/big-santa-fortune (Version 1).docx
@@ -8,18 +8,6 @@
       </w:pPr>
       <w:r>
         <w:t>Play Big Santa Fortune Slot Game Free | Review</w:t>
-      </w:r>
-    </w:p>
-    <w:p>
-      <w:r/>
-      <w:r>
-        <w:rPr>
-          <w:b/>
-        </w:rPr>
-        <w:t>Meta description</w:t>
-      </w:r>
-      <w:r>
-        <w:t>: Get a chance to play Big Santa Fortune slot game for free with our review. Learn about gameplay mechanics, winning potential, and more.</w:t>
       </w:r>
     </w:p>
     <w:p>
@@ -400,9 +388,18 @@
       <w:r/>
       <w:r>
         <w:rPr>
+          <w:b/>
+        </w:rPr>
+        <w:t>Play Big Santa Fortune Slot Game Free | Review</w:t>
+      </w:r>
+    </w:p>
+    <w:p>
+      <w:r/>
+      <w:r>
+        <w:rPr>
           <w:i/>
         </w:rPr>
-        <w:t>DALLE, please create a cartoon-style feature image for the game "Big Santa Fortune" that features a happy Maya warrior with glasses. The image should be eye-catching and engaging, with bright colors and the Maya warrior holding a fishing rod, standing next to Santa Claus, who is holding the Big Sticky Fish. The background should include winter and summer elements, such as snow and sand, and include Christmas-themed symbols like presents and Christmas balls. Overall, the image should convey the fun and festive nature of the game while highlighting the important elements, such as the bonus feature and the potential for big wins.</w:t>
+        <w:t>Get a chance to play Big Santa Fortune slot game for free with our review. Learn about gameplay mechanics, winning potential, and more.</w:t>
       </w:r>
     </w:p>
     <w:sectPr>

--- a/game_reviews/translations/big-santa-fortune (Version 1).docx
+++ b/game_reviews/translations/big-santa-fortune (Version 1).docx
@@ -8,6 +8,18 @@
       </w:pPr>
       <w:r>
         <w:t>Play Big Santa Fortune Slot Game Free | Review</w:t>
+      </w:r>
+    </w:p>
+    <w:p>
+      <w:r/>
+      <w:r>
+        <w:rPr>
+          <w:b/>
+        </w:rPr>
+        <w:t>Meta description</w:t>
+      </w:r>
+      <w:r>
+        <w:t>: Get a chance to play Big Santa Fortune slot game for free with our review. Learn about gameplay mechanics, winning potential, and more.</w:t>
       </w:r>
     </w:p>
     <w:p>
@@ -388,18 +400,9 @@
       <w:r/>
       <w:r>
         <w:rPr>
-          <w:b/>
-        </w:rPr>
-        <w:t>Play Big Santa Fortune Slot Game Free | Review</w:t>
-      </w:r>
-    </w:p>
-    <w:p>
-      <w:r/>
-      <w:r>
-        <w:rPr>
           <w:i/>
         </w:rPr>
-        <w:t>Get a chance to play Big Santa Fortune slot game for free with our review. Learn about gameplay mechanics, winning potential, and more.</w:t>
+        <w:t>DALLE, please create a cartoon-style feature image for the game "Big Santa Fortune" that features a happy Maya warrior with glasses. The image should be eye-catching and engaging, with bright colors and the Maya warrior holding a fishing rod, standing next to Santa Claus, who is holding the Big Sticky Fish. The background should include winter and summer elements, such as snow and sand, and include Christmas-themed symbols like presents and Christmas balls. Overall, the image should convey the fun and festive nature of the game while highlighting the important elements, such as the bonus feature and the potential for big wins.</w:t>
       </w:r>
     </w:p>
     <w:sectPr>
